--- a/What is automation testing.docx
+++ b/What is automation testing.docx
@@ -81,20 +81,7 @@
           <w:bdr w:val="none" w:sz="0" w:space="0" w:color="auto" w:frame="1"/>
           <w:shd w:val="clear" w:color="auto" w:fill="FFFFFF"/>
         </w:rPr>
-        <w:t>What are the advantages</w:t>
-      </w:r>
-      <w:r>
-        <w:rPr>
-          <w:rStyle w:val="Strong"/>
-          <w:rFonts w:cstheme="minorHAnsi"/>
-          <w:b w:val="0"/>
-          <w:color w:val="000000" w:themeColor="text1"/>
-          <w:sz w:val="23"/>
-          <w:szCs w:val="23"/>
-          <w:bdr w:val="none" w:sz="0" w:space="0" w:color="auto" w:frame="1"/>
-          <w:shd w:val="clear" w:color="auto" w:fill="FFFFFF"/>
-        </w:rPr>
-        <w:t xml:space="preserve"> of Selenium?</w:t>
+        <w:t>What are the advantages of Selenium?</w:t>
       </w:r>
     </w:p>
     <w:p>
@@ -720,7 +707,6 @@
           </w:rPr>
           <w:t xml:space="preserve">handle frame in </w:t>
         </w:r>
-        <w:proofErr w:type="spellStart"/>
         <w:r>
           <w:rPr>
             <w:rStyle w:val="Hyperlink"/>
@@ -731,9 +717,8 @@
             <w:szCs w:val="23"/>
             <w:bdr w:val="none" w:sz="0" w:space="0" w:color="auto" w:frame="1"/>
           </w:rPr>
-          <w:t>WebDriver</w:t>
+          <w:t>Web Driver</w:t>
         </w:r>
-        <w:proofErr w:type="spellEnd"/>
       </w:hyperlink>
       <w:r>
         <w:rPr>
@@ -748,6 +733,8 @@
         </w:rPr>
         <w:t>?</w:t>
       </w:r>
+      <w:bookmarkStart w:id="0" w:name="_GoBack"/>
+      <w:bookmarkEnd w:id="0"/>
     </w:p>
     <w:p>
       <w:pPr>
@@ -1355,20 +1342,7 @@
           <w:bdr w:val="none" w:sz="0" w:space="0" w:color="auto" w:frame="1"/>
           <w:shd w:val="clear" w:color="auto" w:fill="FFFFFF"/>
         </w:rPr>
-        <w:t>How can you</w:t>
-      </w:r>
-      <w:r>
-        <w:rPr>
-          <w:rStyle w:val="Strong"/>
-          <w:rFonts w:cstheme="minorHAnsi"/>
-          <w:b w:val="0"/>
-          <w:color w:val="000000" w:themeColor="text1"/>
-          <w:sz w:val="23"/>
-          <w:szCs w:val="23"/>
-          <w:bdr w:val="none" w:sz="0" w:space="0" w:color="auto" w:frame="1"/>
-          <w:shd w:val="clear" w:color="auto" w:fill="FFFFFF"/>
-        </w:rPr>
-        <w:t xml:space="preserve"> read test data from </w:t>
+        <w:t xml:space="preserve">How can you read test data from </w:t>
       </w:r>
       <w:proofErr w:type="gramStart"/>
       <w:r>
@@ -1613,67 +1587,132 @@
           <w:lang w:val="en-US"/>
         </w:rPr>
       </w:pPr>
-    </w:p>
-    <w:p>
-      <w:pPr>
-        <w:rPr>
-          <w:rFonts w:cstheme="minorHAnsi"/>
-          <w:color w:val="000000" w:themeColor="text1"/>
-          <w:lang w:val="en-US"/>
-        </w:rPr>
-      </w:pPr>
-    </w:p>
-    <w:p>
-      <w:pPr>
-        <w:rPr>
-          <w:rFonts w:cstheme="minorHAnsi"/>
-          <w:color w:val="000000" w:themeColor="text1"/>
-          <w:lang w:val="en-US"/>
-        </w:rPr>
-      </w:pPr>
-    </w:p>
-    <w:p>
-      <w:pPr>
-        <w:rPr>
-          <w:rFonts w:cstheme="minorHAnsi"/>
-          <w:color w:val="000000" w:themeColor="text1"/>
-          <w:lang w:val="en-US"/>
-        </w:rPr>
-      </w:pPr>
-    </w:p>
-    <w:p>
-      <w:pPr>
-        <w:rPr>
-          <w:rFonts w:cstheme="minorHAnsi"/>
-          <w:color w:val="000000" w:themeColor="text1"/>
-          <w:lang w:val="en-US"/>
-        </w:rPr>
-      </w:pPr>
-    </w:p>
-    <w:p>
-      <w:pPr>
-        <w:rPr>
-          <w:rFonts w:cstheme="minorHAnsi"/>
-          <w:color w:val="000000" w:themeColor="text1"/>
-          <w:lang w:val="en-US"/>
-        </w:rPr>
-      </w:pPr>
-    </w:p>
-    <w:p>
-      <w:pPr>
-        <w:rPr>
-          <w:rFonts w:cstheme="minorHAnsi"/>
-          <w:color w:val="000000" w:themeColor="text1"/>
-          <w:lang w:val="en-US"/>
-        </w:rPr>
-      </w:pPr>
-      <w:r>
-        <w:rPr>
-          <w:rFonts w:cstheme="minorHAnsi"/>
-          <w:color w:val="000000" w:themeColor="text1"/>
-          <w:lang w:val="en-US"/>
-        </w:rPr>
-        <w:lastRenderedPageBreak/>
+      <w:r>
+        <w:rPr>
+          <w:rFonts w:cstheme="minorHAnsi"/>
+          <w:color w:val="000000" w:themeColor="text1"/>
+          <w:lang w:val="en-US"/>
+        </w:rPr>
+        <w:t>How to read data from excel?</w:t>
+      </w:r>
+    </w:p>
+    <w:p>
+      <w:pPr>
+        <w:pStyle w:val="ListParagraph"/>
+        <w:numPr>
+          <w:ilvl w:val="0"/>
+          <w:numId w:val="1"/>
+        </w:numPr>
+        <w:rPr>
+          <w:rFonts w:cstheme="minorHAnsi"/>
+          <w:color w:val="000000" w:themeColor="text1"/>
+          <w:lang w:val="en-US"/>
+        </w:rPr>
+      </w:pPr>
+      <w:r>
+        <w:rPr>
+          <w:rFonts w:cstheme="minorHAnsi"/>
+          <w:color w:val="000000" w:themeColor="text1"/>
+          <w:lang w:val="en-US"/>
+        </w:rPr>
+        <w:t xml:space="preserve">Difference between </w:t>
+      </w:r>
+      <w:proofErr w:type="spellStart"/>
+      <w:r>
+        <w:rPr>
+          <w:rFonts w:cstheme="minorHAnsi"/>
+          <w:color w:val="000000" w:themeColor="text1"/>
+          <w:lang w:val="en-US"/>
+        </w:rPr>
+        <w:t>getwindowhandle</w:t>
+      </w:r>
+      <w:proofErr w:type="spellEnd"/>
+      <w:r>
+        <w:rPr>
+          <w:rFonts w:cstheme="minorHAnsi"/>
+          <w:color w:val="000000" w:themeColor="text1"/>
+          <w:lang w:val="en-US"/>
+        </w:rPr>
+        <w:t xml:space="preserve"> and </w:t>
+      </w:r>
+      <w:proofErr w:type="spellStart"/>
+      <w:r>
+        <w:rPr>
+          <w:rFonts w:cstheme="minorHAnsi"/>
+          <w:color w:val="000000" w:themeColor="text1"/>
+          <w:lang w:val="en-US"/>
+        </w:rPr>
+        <w:t>getwindowhandles</w:t>
+      </w:r>
+      <w:proofErr w:type="spellEnd"/>
+      <w:r>
+        <w:rPr>
+          <w:rFonts w:cstheme="minorHAnsi"/>
+          <w:color w:val="000000" w:themeColor="text1"/>
+          <w:lang w:val="en-US"/>
+        </w:rPr>
+        <w:t>?</w:t>
+      </w:r>
+    </w:p>
+    <w:p>
+      <w:pPr>
+        <w:rPr>
+          <w:rFonts w:cstheme="minorHAnsi"/>
+          <w:color w:val="000000" w:themeColor="text1"/>
+          <w:lang w:val="en-US"/>
+        </w:rPr>
+      </w:pPr>
+    </w:p>
+    <w:p>
+      <w:pPr>
+        <w:rPr>
+          <w:rFonts w:cstheme="minorHAnsi"/>
+          <w:color w:val="000000" w:themeColor="text1"/>
+          <w:lang w:val="en-US"/>
+        </w:rPr>
+      </w:pPr>
+    </w:p>
+    <w:p>
+      <w:pPr>
+        <w:rPr>
+          <w:rFonts w:cstheme="minorHAnsi"/>
+          <w:color w:val="000000" w:themeColor="text1"/>
+          <w:lang w:val="en-US"/>
+        </w:rPr>
+      </w:pPr>
+    </w:p>
+    <w:p>
+      <w:pPr>
+        <w:rPr>
+          <w:rFonts w:cstheme="minorHAnsi"/>
+          <w:color w:val="000000" w:themeColor="text1"/>
+          <w:lang w:val="en-US"/>
+        </w:rPr>
+      </w:pPr>
+    </w:p>
+    <w:p>
+      <w:pPr>
+        <w:rPr>
+          <w:rFonts w:cstheme="minorHAnsi"/>
+          <w:color w:val="000000" w:themeColor="text1"/>
+          <w:lang w:val="en-US"/>
+        </w:rPr>
+      </w:pPr>
+    </w:p>
+    <w:p>
+      <w:pPr>
+        <w:rPr>
+          <w:rFonts w:cstheme="minorHAnsi"/>
+          <w:color w:val="000000" w:themeColor="text1"/>
+          <w:lang w:val="en-US"/>
+        </w:rPr>
+      </w:pPr>
+      <w:r>
+        <w:rPr>
+          <w:rFonts w:cstheme="minorHAnsi"/>
+          <w:color w:val="000000" w:themeColor="text1"/>
+          <w:lang w:val="en-US"/>
+        </w:rPr>
         <w:t>Java programs</w:t>
       </w:r>
     </w:p>
@@ -1804,8 +1843,6 @@
         </w:rPr>
         <w:t xml:space="preserve"> concepts and explain?</w:t>
       </w:r>
-      <w:bookmarkStart w:id="0" w:name="_GoBack"/>
-      <w:bookmarkEnd w:id="0"/>
     </w:p>
     <w:p>
       <w:pPr>
